--- a/documentos/capitulos/capituloXI.docx
+++ b/documentos/capitulos/capituloXI.docx
@@ -178,8 +178,6 @@
         </w:rPr>
         <w:t>,</w:t>
       </w:r>
-      <w:bookmarkStart w:id="1" w:name="_GoBack"/>
-      <w:bookmarkEnd w:id="1"/>
       <w:r>
         <w:rPr>
           <w:rFonts w:ascii="Arial" w:hAnsi="Arial" w:cs="Arial"/>
@@ -506,6 +504,8 @@
         </w:rPr>
         <w:t xml:space="preserve"> hacer uso de la misma, desde cualquier dispositivo.</w:t>
       </w:r>
+      <w:bookmarkStart w:id="1" w:name="_GoBack"/>
+      <w:bookmarkEnd w:id="1"/>
     </w:p>
     <w:p>
       <w:pPr>
@@ -575,7 +575,7 @@
         <w:spacing w:before="60"/>
         <w:rPr>
           <w:rFonts w:ascii="Arial" w:hAnsi="Arial" w:cs="Arial"/>
-          <w:lang w:val="es-419"/>
+          <w:lang w:val="en-US"/>
         </w:rPr>
       </w:pPr>
       <w:r>
@@ -607,17 +607,47 @@
       <w:r>
         <w:rPr>
           <w:rFonts w:ascii="Arial" w:hAnsi="Arial" w:cs="Arial"/>
-          <w:lang w:val="es-419"/>
-        </w:rPr>
-        <w:t>Dado que la metodologia scrum es iteratica e incremental, ha facilitado hacer entregas continuas de software funcional en cada iteracion, lo cual se ha traducido, en ahorro de tiempo en diseño y analisis.</w:t>
+        </w:rPr>
+        <w:t>El presente trabajo de grado ha sido desarrollado por una persona, por lo tanto, no se han usado las ceremonias de la metodología scrum, porque dichas ceremonias están dirig</w:t>
+      </w:r>
+      <w:r>
+        <w:rPr>
+          <w:rFonts w:ascii="Arial" w:hAnsi="Arial" w:cs="Arial"/>
+        </w:rPr>
+        <w:t xml:space="preserve">idas a equipos que conforman </w:t>
+      </w:r>
+      <w:r>
+        <w:rPr>
+          <w:rFonts w:ascii="Arial" w:hAnsi="Arial" w:cs="Arial"/>
+        </w:rPr>
+        <w:t>2 o más personas</w:t>
+      </w:r>
+      <w:r>
+        <w:rPr>
+          <w:rFonts w:ascii="Arial" w:hAnsi="Arial" w:cs="Arial"/>
+        </w:rPr>
+        <w:t>.</w:t>
+      </w:r>
+      <w:r>
+        <w:rPr>
+          <w:rFonts w:ascii="Arial" w:hAnsi="Arial" w:cs="Arial"/>
+        </w:rPr>
+        <w:t xml:space="preserve"> Además, los roles que han sido tomados en cuenta son: el desarrollador y el dueño del producto</w:t>
+      </w:r>
+      <w:r>
+        <w:rPr>
+          <w:rFonts w:ascii="Arial" w:hAnsi="Arial" w:cs="Arial"/>
+          <w:lang w:val="es-BO"/>
+        </w:rPr>
+        <w:t>.</w:t>
       </w:r>
     </w:p>
     <w:p>
       <w:pPr>
+        <w:pStyle w:val="Prrafodelista"/>
         <w:spacing w:before="60"/>
         <w:rPr>
           <w:rFonts w:ascii="Arial" w:hAnsi="Arial" w:cs="Arial"/>
-          <w:lang w:val="es-419"/>
         </w:rPr>
       </w:pPr>
     </w:p>
@@ -674,28 +704,11 @@
           <w:lang w:val="es-419"/>
         </w:rPr>
       </w:pPr>
-    </w:p>
-    <w:p>
-      <w:pPr>
-        <w:spacing w:before="60"/>
-        <w:rPr>
-          <w:rFonts w:ascii="Arial" w:hAnsi="Arial" w:cs="Arial"/>
-          <w:lang w:val="es-419"/>
-        </w:rPr>
-      </w:pPr>
-    </w:p>
-    <w:p>
-      <w:pPr>
-        <w:spacing w:before="60"/>
-        <w:rPr>
-          <w:rFonts w:ascii="Arial" w:hAnsi="Arial" w:cs="Arial"/>
-          <w:lang w:val="es-419"/>
-        </w:rPr>
-      </w:pPr>
-      <w:r>
-        <w:rPr>
-          <w:rFonts w:ascii="Arial" w:hAnsi="Arial" w:cs="Arial"/>
-        </w:rPr>
+      <w:r>
+        <w:rPr>
+          <w:rFonts w:ascii="Arial" w:hAnsi="Arial" w:cs="Arial"/>
+        </w:rPr>
+        <w:lastRenderedPageBreak/>
         <w:t xml:space="preserve">Para trabajos futuros se recomienda: </w:t>
       </w:r>
     </w:p>
@@ -842,30 +855,20 @@
       <w:r>
         <w:rPr>
           <w:rFonts w:ascii="Arial" w:hAnsi="Arial" w:cs="Arial"/>
-          <w:lang w:val="es-419"/>
-        </w:rPr>
-        <w:t xml:space="preserve">Usar </w:t>
-      </w:r>
-      <w:r>
-        <w:rPr>
-          <w:rFonts w:ascii="Arial" w:hAnsi="Arial" w:cs="Arial"/>
-          <w:lang w:val="es-419"/>
-        </w:rPr>
-        <w:t>Angular JS</w:t>
-      </w:r>
-      <w:r>
-        <w:rPr>
-          <w:rFonts w:ascii="Arial" w:hAnsi="Arial" w:cs="Arial"/>
-          <w:lang w:val="es-419"/>
-        </w:rPr>
-        <w:t xml:space="preserve"> </w:t>
-      </w:r>
-      <w:r>
-        <w:rPr>
-          <w:rFonts w:ascii="Arial" w:hAnsi="Arial" w:cs="Arial"/>
-          <w:lang w:val="es-419"/>
-        </w:rPr>
-        <w:t>para el desarrollo de aplicaciónes de una sola pagina.</w:t>
+        </w:rPr>
+        <w:t xml:space="preserve">Migrar a la versión 2.0 de Angular, ya que permite una sintaxis orientada a objetos, haciendo el código </w:t>
+      </w:r>
+      <w:r>
+        <w:rPr>
+          <w:rFonts w:ascii="Arial" w:hAnsi="Arial" w:cs="Arial"/>
+        </w:rPr>
+        <w:t>entendible y de fácil mantenimiento</w:t>
+      </w:r>
+      <w:r>
+        <w:rPr>
+          <w:rFonts w:ascii="Arial" w:hAnsi="Arial" w:cs="Arial"/>
+        </w:rPr>
+        <w:t>.</w:t>
       </w:r>
     </w:p>
     <w:p>
@@ -4551,7 +4554,7 @@
   <w:abstractNum w:abstractNumId="28">
     <w:nsid w:val="5C894582"/>
     <w:multiLevelType w:val="hybridMultilevel"/>
-    <w:tmpl w:val="3AA65A7E"/>
+    <w:tmpl w:val="C3589530"/>
     <w:lvl w:ilvl="0" w:tplc="0409000B">
       <w:start w:val="1"/>
       <w:numFmt w:val="bullet"/>
@@ -7166,7 +7169,7 @@
 </file>
 
 <file path=customXml/itemProps1.xml><?xml version="1.0" encoding="utf-8"?>
-<ds:datastoreItem xmlns:ds="http://schemas.openxmlformats.org/officeDocument/2006/customXml" ds:itemID="{EB0C25E6-3B5A-4847-9CAF-B81B4937691E}">
+<ds:datastoreItem xmlns:ds="http://schemas.openxmlformats.org/officeDocument/2006/customXml" ds:itemID="{ABD1EC07-7AA0-49F0-8274-14246696A8D2}">
   <ds:schemaRefs>
     <ds:schemaRef ds:uri="http://schemas.openxmlformats.org/officeDocument/2006/bibliography"/>
   </ds:schemaRefs>

--- a/documentos/capitulos/capituloXI.docx
+++ b/documentos/capitulos/capituloXI.docx
@@ -5,18 +5,12 @@
     <w:p>
       <w:pPr>
         <w:pStyle w:val="Ttulo1"/>
-        <w:rPr>
-          <w:lang w:val="es-419"/>
-        </w:rPr>
       </w:pPr>
       <w:bookmarkStart w:id="0" w:name="_Toc431546804"/>
       <w:r>
         <w:t xml:space="preserve">CAPITULO </w:t>
       </w:r>
       <w:r>
-        <w:rPr>
-          <w:lang w:val="es-419"/>
-        </w:rPr>
         <w:t>XI</w:t>
       </w:r>
       <w:r>
@@ -26,9 +20,6 @@
         <w:t>–</w:t>
       </w:r>
       <w:r>
-        <w:rPr>
-          <w:lang w:val="es-419"/>
-        </w:rPr>
         <w:t xml:space="preserve"> CONCLUSIONES Y RECOMENDACIONES</w:t>
       </w:r>
       <w:r>
@@ -174,7 +165,6 @@
       <w:r>
         <w:rPr>
           <w:rFonts w:ascii="Arial" w:hAnsi="Arial" w:cs="Arial"/>
-          <w:lang w:val="es-419"/>
         </w:rPr>
         <w:t>,</w:t>
       </w:r>
@@ -305,25 +295,20 @@
         </w:rPr>
         <w:t xml:space="preserve"> </w:t>
       </w:r>
-      <w:r>
-        <w:rPr>
-          <w:rFonts w:ascii="Arial" w:hAnsi="Arial" w:cs="Arial"/>
-        </w:rPr>
-        <w:t>Google</w:t>
-      </w:r>
-      <w:r>
-        <w:rPr>
-          <w:rFonts w:ascii="Arial" w:hAnsi="Arial" w:cs="Arial"/>
-          <w:lang w:val="es-419"/>
-        </w:rPr>
-        <w:t xml:space="preserve"> </w:t>
-      </w:r>
       <w:proofErr w:type="spellStart"/>
       <w:r>
         <w:rPr>
           <w:rFonts w:ascii="Arial" w:hAnsi="Arial" w:cs="Arial"/>
         </w:rPr>
-        <w:t>M</w:t>
+        <w:t>Goog</w:t>
+      </w:r>
+      <w:bookmarkStart w:id="1" w:name="_GoBack"/>
+      <w:bookmarkEnd w:id="1"/>
+      <w:r>
+        <w:rPr>
+          <w:rFonts w:ascii="Arial" w:hAnsi="Arial" w:cs="Arial"/>
+        </w:rPr>
+        <w:t>leM</w:t>
       </w:r>
       <w:r>
         <w:rPr>
@@ -504,15 +489,12 @@
         </w:rPr>
         <w:t xml:space="preserve"> hacer uso de la misma, desde cualquier dispositivo.</w:t>
       </w:r>
-      <w:bookmarkStart w:id="1" w:name="_GoBack"/>
-      <w:bookmarkEnd w:id="1"/>
     </w:p>
     <w:p>
       <w:pPr>
         <w:spacing w:before="60"/>
         <w:rPr>
           <w:rFonts w:ascii="Arial" w:hAnsi="Arial" w:cs="Arial"/>
-          <w:lang w:val="es-419"/>
         </w:rPr>
       </w:pPr>
       <w:r>
@@ -536,7 +518,6 @@
       <w:r>
         <w:rPr>
           <w:rFonts w:ascii="Arial" w:hAnsi="Arial" w:cs="Arial"/>
-          <w:lang w:val="es-419"/>
         </w:rPr>
         <w:t>:</w:t>
       </w:r>
@@ -546,7 +527,6 @@
         <w:spacing w:before="60"/>
         <w:rPr>
           <w:rFonts w:ascii="Arial" w:hAnsi="Arial" w:cs="Arial"/>
-          <w:lang w:val="es-419"/>
         </w:rPr>
       </w:pPr>
     </w:p>
@@ -565,9 +545,22 @@
       <w:r>
         <w:rPr>
           <w:rFonts w:ascii="Arial" w:hAnsi="Arial" w:cs="Arial"/>
-          <w:lang w:val="es-419"/>
-        </w:rPr>
-        <w:t>Hacer uso del framework Angular JS, ha reducido el tiempo de desarrollo y aumentado la productividad.</w:t>
+        </w:rPr>
+        <w:t xml:space="preserve">Hacer uso del </w:t>
+      </w:r>
+      <w:proofErr w:type="spellStart"/>
+      <w:r>
+        <w:rPr>
+          <w:rFonts w:ascii="Arial" w:hAnsi="Arial" w:cs="Arial"/>
+        </w:rPr>
+        <w:t>framework</w:t>
+      </w:r>
+      <w:proofErr w:type="spellEnd"/>
+      <w:r>
+        <w:rPr>
+          <w:rFonts w:ascii="Arial" w:hAnsi="Arial" w:cs="Arial"/>
+        </w:rPr>
+        <w:t xml:space="preserve"> Angular JS, ha reducido el tiempo de desarrollo y aumentado la productividad.</w:t>
       </w:r>
     </w:p>
     <w:p>
@@ -575,7 +568,6 @@
         <w:spacing w:before="60"/>
         <w:rPr>
           <w:rFonts w:ascii="Arial" w:hAnsi="Arial" w:cs="Arial"/>
-          <w:lang w:val="en-US"/>
         </w:rPr>
       </w:pPr>
       <w:r>
@@ -587,7 +579,6 @@
       <w:r>
         <w:rPr>
           <w:rFonts w:ascii="Arial" w:hAnsi="Arial" w:cs="Arial"/>
-          <w:lang w:val="es-419"/>
         </w:rPr>
         <w:t>:</w:t>
       </w:r>
@@ -608,7 +599,21 @@
         <w:rPr>
           <w:rFonts w:ascii="Arial" w:hAnsi="Arial" w:cs="Arial"/>
         </w:rPr>
-        <w:t>El presente trabajo de grado ha sido desarrollado por una persona, por lo tanto, no se han usado las ceremonias de la metodología scrum, porque dichas ceremonias están dirig</w:t>
+        <w:t xml:space="preserve">El presente trabajo de grado ha sido desarrollado por una persona, por lo tanto, no se han usado las ceremonias de la metodología </w:t>
+      </w:r>
+      <w:proofErr w:type="spellStart"/>
+      <w:r>
+        <w:rPr>
+          <w:rFonts w:ascii="Arial" w:hAnsi="Arial" w:cs="Arial"/>
+        </w:rPr>
+        <w:t>scrum</w:t>
+      </w:r>
+      <w:proofErr w:type="spellEnd"/>
+      <w:r>
+        <w:rPr>
+          <w:rFonts w:ascii="Arial" w:hAnsi="Arial" w:cs="Arial"/>
+        </w:rPr>
+        <w:t>, porque dichas ceremonias están dirig</w:t>
       </w:r>
       <w:r>
         <w:rPr>
@@ -632,14 +637,7 @@
         <w:rPr>
           <w:rFonts w:ascii="Arial" w:hAnsi="Arial" w:cs="Arial"/>
         </w:rPr>
-        <w:t xml:space="preserve"> Además, los roles que han sido tomados en cuenta son: el desarrollador y el dueño del producto</w:t>
-      </w:r>
-      <w:r>
-        <w:rPr>
-          <w:rFonts w:ascii="Arial" w:hAnsi="Arial" w:cs="Arial"/>
-          <w:lang w:val="es-BO"/>
-        </w:rPr>
-        <w:t>.</w:t>
+        <w:t xml:space="preserve"> Además, los roles que han sido tomados en cuenta son: el desarrollador y el dueño del producto.</w:t>
       </w:r>
     </w:p>
     <w:p>
@@ -656,7 +654,6 @@
         <w:spacing w:before="60"/>
         <w:rPr>
           <w:rFonts w:ascii="Arial" w:hAnsi="Arial" w:cs="Arial"/>
-          <w:lang w:val="es-419"/>
         </w:rPr>
       </w:pPr>
     </w:p>
@@ -665,7 +662,6 @@
         <w:spacing w:before="60"/>
         <w:rPr>
           <w:rFonts w:ascii="Arial" w:hAnsi="Arial" w:cs="Arial"/>
-          <w:lang w:val="es-419"/>
         </w:rPr>
       </w:pPr>
     </w:p>
@@ -674,7 +670,6 @@
         <w:spacing w:before="60"/>
         <w:rPr>
           <w:rFonts w:ascii="Arial" w:hAnsi="Arial" w:cs="Arial"/>
-          <w:lang w:val="es-419"/>
         </w:rPr>
       </w:pPr>
     </w:p>
@@ -683,7 +678,6 @@
         <w:spacing w:before="60"/>
         <w:rPr>
           <w:rFonts w:ascii="Arial" w:hAnsi="Arial" w:cs="Arial"/>
-          <w:lang w:val="es-419"/>
         </w:rPr>
       </w:pPr>
     </w:p>
@@ -692,7 +686,6 @@
         <w:spacing w:before="60"/>
         <w:rPr>
           <w:rFonts w:ascii="Arial" w:hAnsi="Arial" w:cs="Arial"/>
-          <w:lang w:val="es-419"/>
         </w:rPr>
       </w:pPr>
     </w:p>
@@ -701,7 +694,6 @@
         <w:spacing w:before="60"/>
         <w:rPr>
           <w:rFonts w:ascii="Arial" w:hAnsi="Arial" w:cs="Arial"/>
-          <w:lang w:val="es-419"/>
         </w:rPr>
       </w:pPr>
       <w:r>
@@ -717,7 +709,6 @@
         <w:spacing w:before="60"/>
         <w:rPr>
           <w:rFonts w:ascii="Arial" w:hAnsi="Arial" w:cs="Arial"/>
-          <w:lang w:val="es-419"/>
         </w:rPr>
       </w:pPr>
     </w:p>
@@ -766,7 +757,6 @@
       <w:r>
         <w:rPr>
           <w:rFonts w:ascii="Arial" w:hAnsi="Arial" w:cs="Arial"/>
-          <w:lang w:val="es-419"/>
         </w:rPr>
         <w:t>, ya que cuenta con una cantidad considerable de usuarios</w:t>
       </w:r>
@@ -819,7 +809,6 @@
       <w:r>
         <w:rPr>
           <w:rFonts w:ascii="Arial" w:hAnsi="Arial" w:cs="Arial"/>
-          <w:lang w:val="es-419"/>
         </w:rPr>
         <w:t>,</w:t>
       </w:r>
@@ -836,7 +825,6 @@
         <w:spacing w:before="60"/>
         <w:rPr>
           <w:rFonts w:ascii="Arial" w:hAnsi="Arial" w:cs="Arial"/>
-          <w:lang w:val="es-419"/>
         </w:rPr>
       </w:pPr>
     </w:p>
@@ -993,7 +981,6 @@
       <w:pPr>
         <w:rPr>
           <w:rFonts w:ascii="Arial" w:hAnsi="Arial" w:cs="Arial"/>
-          <w:lang w:val="es-419"/>
         </w:rPr>
       </w:pPr>
     </w:p>
@@ -1161,7 +1148,7 @@
         <w:sz w:val="16"/>
         <w:szCs w:val="16"/>
       </w:rPr>
-      <w:t>1</w:t>
+      <w:t>2</w:t>
     </w:r>
     <w:r>
       <w:rPr>
@@ -7169,7 +7156,7 @@
 </file>
 
 <file path=customXml/itemProps1.xml><?xml version="1.0" encoding="utf-8"?>
-<ds:datastoreItem xmlns:ds="http://schemas.openxmlformats.org/officeDocument/2006/customXml" ds:itemID="{ABD1EC07-7AA0-49F0-8274-14246696A8D2}">
+<ds:datastoreItem xmlns:ds="http://schemas.openxmlformats.org/officeDocument/2006/customXml" ds:itemID="{7846B601-A4FE-4678-85D0-B4927983F84A}">
   <ds:schemaRefs>
     <ds:schemaRef ds:uri="http://schemas.openxmlformats.org/officeDocument/2006/bibliography"/>
   </ds:schemaRefs>
